--- a/Task2.docx
+++ b/Task2.docx
@@ -123,14 +123,12 @@
         </w:rPr>
         <w:t xml:space="preserve">  </w:t>
       </w:r>
-      <w:proofErr w:type="gramStart"/>
-      <w:r>
-        <w:rPr>
-          <w:rFonts w:cstheme="minorHAnsi"/>
-        </w:rPr>
-        <w:t>( Which</w:t>
-      </w:r>
-      <w:proofErr w:type="gramEnd"/>
+      <w:r>
+        <w:rPr>
+          <w:rFonts w:cstheme="minorHAnsi"/>
+        </w:rPr>
+        <w:t>(Which</w:t>
+      </w:r>
       <w:r>
         <w:rPr>
           <w:rFonts w:cstheme="minorHAnsi"/>
@@ -597,6 +595,57 @@
           <w:rFonts w:cstheme="minorHAnsi"/>
         </w:rPr>
       </w:pPr>
+      <w:r>
+        <w:rPr>
+          <w:noProof/>
+        </w:rPr>
+        <w:drawing>
+          <wp:inline distT="0" distB="0" distL="0" distR="0" wp14:anchorId="3B367FEF" wp14:editId="2CD9A43F">
+            <wp:extent cx="3705225" cy="1845622"/>
+            <wp:effectExtent l="0" t="0" r="0" b="2540"/>
+            <wp:docPr id="8" name="Picture 8"/>
+            <wp:cNvGraphicFramePr>
+              <a:graphicFrameLocks xmlns:a="http://schemas.openxmlformats.org/drawingml/2006/main" noChangeAspect="1"/>
+            </wp:cNvGraphicFramePr>
+            <a:graphic xmlns:a="http://schemas.openxmlformats.org/drawingml/2006/main">
+              <a:graphicData uri="http://schemas.openxmlformats.org/drawingml/2006/picture">
+                <pic:pic xmlns:pic="http://schemas.openxmlformats.org/drawingml/2006/picture">
+                  <pic:nvPicPr>
+                    <pic:cNvPr id="1" name=""/>
+                    <pic:cNvPicPr/>
+                  </pic:nvPicPr>
+                  <pic:blipFill>
+                    <a:blip r:embed="rId11"/>
+                    <a:stretch>
+                      <a:fillRect/>
+                    </a:stretch>
+                  </pic:blipFill>
+                  <pic:spPr>
+                    <a:xfrm>
+                      <a:off x="0" y="0"/>
+                      <a:ext cx="3741994" cy="1863937"/>
+                    </a:xfrm>
+                    <a:prstGeom prst="rect">
+                      <a:avLst/>
+                    </a:prstGeom>
+                  </pic:spPr>
+                </pic:pic>
+              </a:graphicData>
+            </a:graphic>
+          </wp:inline>
+        </w:drawing>
+      </w:r>
+    </w:p>
+    <w:p>
+      <w:pPr>
+        <w:autoSpaceDE w:val="0"/>
+        <w:autoSpaceDN w:val="0"/>
+        <w:adjustRightInd w:val="0"/>
+        <w:spacing w:after="0" w:line="240" w:lineRule="auto"/>
+        <w:rPr>
+          <w:rFonts w:cstheme="minorHAnsi"/>
+        </w:rPr>
+      </w:pPr>
     </w:p>
     <w:p>
       <w:pPr>
@@ -663,6 +712,120 @@
       </w:pPr>
       <w:r>
         <w:rPr>
+          <w:noProof/>
+        </w:rPr>
+        <w:lastRenderedPageBreak/>
+        <w:drawing>
+          <wp:inline distT="0" distB="0" distL="0" distR="0" wp14:anchorId="214EA708" wp14:editId="1EFA999E">
+            <wp:extent cx="3943350" cy="1187156"/>
+            <wp:effectExtent l="0" t="0" r="0" b="0"/>
+            <wp:docPr id="9" name="Picture 9"/>
+            <wp:cNvGraphicFramePr>
+              <a:graphicFrameLocks xmlns:a="http://schemas.openxmlformats.org/drawingml/2006/main" noChangeAspect="1"/>
+            </wp:cNvGraphicFramePr>
+            <a:graphic xmlns:a="http://schemas.openxmlformats.org/drawingml/2006/main">
+              <a:graphicData uri="http://schemas.openxmlformats.org/drawingml/2006/picture">
+                <pic:pic xmlns:pic="http://schemas.openxmlformats.org/drawingml/2006/picture">
+                  <pic:nvPicPr>
+                    <pic:cNvPr id="1" name=""/>
+                    <pic:cNvPicPr/>
+                  </pic:nvPicPr>
+                  <pic:blipFill>
+                    <a:blip r:embed="rId12"/>
+                    <a:stretch>
+                      <a:fillRect/>
+                    </a:stretch>
+                  </pic:blipFill>
+                  <pic:spPr>
+                    <a:xfrm>
+                      <a:off x="0" y="0"/>
+                      <a:ext cx="3973131" cy="1196122"/>
+                    </a:xfrm>
+                    <a:prstGeom prst="rect">
+                      <a:avLst/>
+                    </a:prstGeom>
+                  </pic:spPr>
+                </pic:pic>
+              </a:graphicData>
+            </a:graphic>
+          </wp:inline>
+        </w:drawing>
+      </w:r>
+    </w:p>
+    <w:p>
+      <w:pPr>
+        <w:autoSpaceDE w:val="0"/>
+        <w:autoSpaceDN w:val="0"/>
+        <w:adjustRightInd w:val="0"/>
+        <w:spacing w:after="0" w:line="240" w:lineRule="auto"/>
+        <w:rPr>
+          <w:rFonts w:cstheme="minorHAnsi"/>
+        </w:rPr>
+      </w:pPr>
+      <w:r>
+        <w:rPr>
+          <w:noProof/>
+        </w:rPr>
+        <w:drawing>
+          <wp:inline distT="0" distB="0" distL="0" distR="0" wp14:anchorId="2F291C84" wp14:editId="11CAC2D6">
+            <wp:extent cx="2038350" cy="4266314"/>
+            <wp:effectExtent l="0" t="0" r="0" b="1270"/>
+            <wp:docPr id="10" name="Picture 10"/>
+            <wp:cNvGraphicFramePr>
+              <a:graphicFrameLocks xmlns:a="http://schemas.openxmlformats.org/drawingml/2006/main" noChangeAspect="1"/>
+            </wp:cNvGraphicFramePr>
+            <a:graphic xmlns:a="http://schemas.openxmlformats.org/drawingml/2006/main">
+              <a:graphicData uri="http://schemas.openxmlformats.org/drawingml/2006/picture">
+                <pic:pic xmlns:pic="http://schemas.openxmlformats.org/drawingml/2006/picture">
+                  <pic:nvPicPr>
+                    <pic:cNvPr id="1" name=""/>
+                    <pic:cNvPicPr/>
+                  </pic:nvPicPr>
+                  <pic:blipFill>
+                    <a:blip r:embed="rId13"/>
+                    <a:stretch>
+                      <a:fillRect/>
+                    </a:stretch>
+                  </pic:blipFill>
+                  <pic:spPr>
+                    <a:xfrm>
+                      <a:off x="0" y="0"/>
+                      <a:ext cx="2042480" cy="4274959"/>
+                    </a:xfrm>
+                    <a:prstGeom prst="rect">
+                      <a:avLst/>
+                    </a:prstGeom>
+                  </pic:spPr>
+                </pic:pic>
+              </a:graphicData>
+            </a:graphic>
+          </wp:inline>
+        </w:drawing>
+      </w:r>
+    </w:p>
+    <w:p>
+      <w:pPr>
+        <w:autoSpaceDE w:val="0"/>
+        <w:autoSpaceDN w:val="0"/>
+        <w:adjustRightInd w:val="0"/>
+        <w:spacing w:after="0" w:line="240" w:lineRule="auto"/>
+        <w:rPr>
+          <w:rFonts w:cstheme="minorHAnsi"/>
+        </w:rPr>
+      </w:pPr>
+    </w:p>
+    <w:p>
+      <w:pPr>
+        <w:autoSpaceDE w:val="0"/>
+        <w:autoSpaceDN w:val="0"/>
+        <w:adjustRightInd w:val="0"/>
+        <w:spacing w:after="0" w:line="240" w:lineRule="auto"/>
+        <w:rPr>
+          <w:rFonts w:cstheme="minorHAnsi"/>
+        </w:rPr>
+      </w:pPr>
+      <w:r>
+        <w:rPr>
           <w:rFonts w:cstheme="minorHAnsi"/>
         </w:rPr>
         <w:t xml:space="preserve">8) Create new table </w:t>
@@ -747,51 +910,303 @@
           <w:rFonts w:cstheme="minorHAnsi"/>
         </w:rPr>
       </w:pPr>
-    </w:p>
-    <w:p>
-      <w:pPr>
-        <w:autoSpaceDE w:val="0"/>
-        <w:autoSpaceDN w:val="0"/>
-        <w:adjustRightInd w:val="0"/>
-        <w:spacing w:after="0" w:line="240" w:lineRule="auto"/>
-        <w:rPr>
-          <w:rFonts w:cstheme="minorHAnsi"/>
-        </w:rPr>
-      </w:pPr>
-      <w:r>
-        <w:rPr>
-          <w:rFonts w:cstheme="minorHAnsi"/>
-        </w:rPr>
-        <w:t xml:space="preserve">The 9th query is optional </w:t>
-      </w:r>
-    </w:p>
-    <w:p>
-      <w:pPr>
-        <w:spacing w:after="0" w:line="240" w:lineRule="auto"/>
-        <w:rPr>
-          <w:rFonts w:cstheme="minorHAnsi"/>
-        </w:rPr>
-      </w:pPr>
-      <w:r>
-        <w:rPr>
-          <w:rFonts w:cstheme="minorHAnsi"/>
-        </w:rPr>
-        <w:t xml:space="preserve"> * Get the list of orders, where a required date is bigger than the Shipped date </w:t>
-      </w:r>
-      <w:r>
-        <w:rPr>
-          <w:rFonts w:cstheme="minorHAnsi"/>
-        </w:rPr>
-        <w:t>(compare</w:t>
-      </w:r>
-      <w:r>
-        <w:rPr>
-          <w:rFonts w:cstheme="minorHAnsi"/>
-        </w:rPr>
-        <w:t xml:space="preserve"> in days) and Ship Region is not specified.</w:t>
+      <w:r>
+        <w:rPr>
+          <w:noProof/>
+        </w:rPr>
+        <w:drawing>
+          <wp:inline distT="0" distB="0" distL="0" distR="0" wp14:anchorId="38102048" wp14:editId="671763EF">
+            <wp:extent cx="4067175" cy="1008724"/>
+            <wp:effectExtent l="0" t="0" r="0" b="1270"/>
+            <wp:docPr id="11" name="Picture 11"/>
+            <wp:cNvGraphicFramePr>
+              <a:graphicFrameLocks xmlns:a="http://schemas.openxmlformats.org/drawingml/2006/main" noChangeAspect="1"/>
+            </wp:cNvGraphicFramePr>
+            <a:graphic xmlns:a="http://schemas.openxmlformats.org/drawingml/2006/main">
+              <a:graphicData uri="http://schemas.openxmlformats.org/drawingml/2006/picture">
+                <pic:pic xmlns:pic="http://schemas.openxmlformats.org/drawingml/2006/picture">
+                  <pic:nvPicPr>
+                    <pic:cNvPr id="1" name=""/>
+                    <pic:cNvPicPr/>
+                  </pic:nvPicPr>
+                  <pic:blipFill>
+                    <a:blip r:embed="rId14"/>
+                    <a:stretch>
+                      <a:fillRect/>
+                    </a:stretch>
+                  </pic:blipFill>
+                  <pic:spPr>
+                    <a:xfrm>
+                      <a:off x="0" y="0"/>
+                      <a:ext cx="4126752" cy="1023500"/>
+                    </a:xfrm>
+                    <a:prstGeom prst="rect">
+                      <a:avLst/>
+                    </a:prstGeom>
+                  </pic:spPr>
+                </pic:pic>
+              </a:graphicData>
+            </a:graphic>
+          </wp:inline>
+        </w:drawing>
+      </w:r>
+    </w:p>
+    <w:p>
+      <w:pPr>
+        <w:autoSpaceDE w:val="0"/>
+        <w:autoSpaceDN w:val="0"/>
+        <w:adjustRightInd w:val="0"/>
+        <w:spacing w:after="0" w:line="240" w:lineRule="auto"/>
+        <w:rPr>
+          <w:rFonts w:cstheme="minorHAnsi"/>
+        </w:rPr>
+      </w:pPr>
+      <w:r>
+        <w:rPr>
+          <w:noProof/>
+        </w:rPr>
+        <w:drawing>
+          <wp:inline distT="0" distB="0" distL="0" distR="0" wp14:anchorId="56D23F2C" wp14:editId="05C58A92">
+            <wp:extent cx="3124200" cy="452783"/>
+            <wp:effectExtent l="0" t="0" r="0" b="4445"/>
+            <wp:docPr id="12" name="Picture 12"/>
+            <wp:cNvGraphicFramePr>
+              <a:graphicFrameLocks xmlns:a="http://schemas.openxmlformats.org/drawingml/2006/main" noChangeAspect="1"/>
+            </wp:cNvGraphicFramePr>
+            <a:graphic xmlns:a="http://schemas.openxmlformats.org/drawingml/2006/main">
+              <a:graphicData uri="http://schemas.openxmlformats.org/drawingml/2006/picture">
+                <pic:pic xmlns:pic="http://schemas.openxmlformats.org/drawingml/2006/picture">
+                  <pic:nvPicPr>
+                    <pic:cNvPr id="1" name=""/>
+                    <pic:cNvPicPr/>
+                  </pic:nvPicPr>
+                  <pic:blipFill>
+                    <a:blip r:embed="rId15"/>
+                    <a:stretch>
+                      <a:fillRect/>
+                    </a:stretch>
+                  </pic:blipFill>
+                  <pic:spPr>
+                    <a:xfrm>
+                      <a:off x="0" y="0"/>
+                      <a:ext cx="3161400" cy="458174"/>
+                    </a:xfrm>
+                    <a:prstGeom prst="rect">
+                      <a:avLst/>
+                    </a:prstGeom>
+                  </pic:spPr>
+                </pic:pic>
+              </a:graphicData>
+            </a:graphic>
+          </wp:inline>
+        </w:drawing>
+      </w:r>
+    </w:p>
+    <w:p>
+      <w:pPr>
+        <w:autoSpaceDE w:val="0"/>
+        <w:autoSpaceDN w:val="0"/>
+        <w:adjustRightInd w:val="0"/>
+        <w:spacing w:after="0" w:line="240" w:lineRule="auto"/>
+        <w:rPr>
+          <w:rFonts w:cstheme="minorHAnsi"/>
+        </w:rPr>
+      </w:pPr>
+      <w:r>
+        <w:rPr>
+          <w:noProof/>
+        </w:rPr>
+        <w:lastRenderedPageBreak/>
+        <w:drawing>
+          <wp:inline distT="0" distB="0" distL="0" distR="0" wp14:anchorId="4CFEA9DB" wp14:editId="42D85860">
+            <wp:extent cx="4924425" cy="3080667"/>
+            <wp:effectExtent l="0" t="0" r="0" b="5715"/>
+            <wp:docPr id="13" name="Picture 13"/>
+            <wp:cNvGraphicFramePr>
+              <a:graphicFrameLocks xmlns:a="http://schemas.openxmlformats.org/drawingml/2006/main" noChangeAspect="1"/>
+            </wp:cNvGraphicFramePr>
+            <a:graphic xmlns:a="http://schemas.openxmlformats.org/drawingml/2006/main">
+              <a:graphicData uri="http://schemas.openxmlformats.org/drawingml/2006/picture">
+                <pic:pic xmlns:pic="http://schemas.openxmlformats.org/drawingml/2006/picture">
+                  <pic:nvPicPr>
+                    <pic:cNvPr id="1" name=""/>
+                    <pic:cNvPicPr/>
+                  </pic:nvPicPr>
+                  <pic:blipFill>
+                    <a:blip r:embed="rId16"/>
+                    <a:stretch>
+                      <a:fillRect/>
+                    </a:stretch>
+                  </pic:blipFill>
+                  <pic:spPr>
+                    <a:xfrm>
+                      <a:off x="0" y="0"/>
+                      <a:ext cx="4932850" cy="3085937"/>
+                    </a:xfrm>
+                    <a:prstGeom prst="rect">
+                      <a:avLst/>
+                    </a:prstGeom>
+                  </pic:spPr>
+                </pic:pic>
+              </a:graphicData>
+            </a:graphic>
+          </wp:inline>
+        </w:drawing>
+      </w:r>
+    </w:p>
+    <w:p>
+      <w:pPr>
+        <w:autoSpaceDE w:val="0"/>
+        <w:autoSpaceDN w:val="0"/>
+        <w:adjustRightInd w:val="0"/>
+        <w:spacing w:after="0" w:line="240" w:lineRule="auto"/>
+        <w:rPr>
+          <w:rFonts w:cstheme="minorHAnsi"/>
+        </w:rPr>
+      </w:pPr>
+      <w:r>
+        <w:rPr>
+          <w:noProof/>
+        </w:rPr>
+        <w:drawing>
+          <wp:inline distT="0" distB="0" distL="0" distR="0" wp14:anchorId="1F3F9204" wp14:editId="5D1CE17E">
+            <wp:extent cx="4965700" cy="2942978"/>
+            <wp:effectExtent l="0" t="0" r="6350" b="0"/>
+            <wp:docPr id="14" name="Picture 14"/>
+            <wp:cNvGraphicFramePr>
+              <a:graphicFrameLocks xmlns:a="http://schemas.openxmlformats.org/drawingml/2006/main" noChangeAspect="1"/>
+            </wp:cNvGraphicFramePr>
+            <a:graphic xmlns:a="http://schemas.openxmlformats.org/drawingml/2006/main">
+              <a:graphicData uri="http://schemas.openxmlformats.org/drawingml/2006/picture">
+                <pic:pic xmlns:pic="http://schemas.openxmlformats.org/drawingml/2006/picture">
+                  <pic:nvPicPr>
+                    <pic:cNvPr id="1" name=""/>
+                    <pic:cNvPicPr/>
+                  </pic:nvPicPr>
+                  <pic:blipFill rotWithShape="1">
+                    <a:blip r:embed="rId17"/>
+                    <a:srcRect t="961" b="1"/>
+                    <a:stretch/>
+                  </pic:blipFill>
+                  <pic:spPr bwMode="auto">
+                    <a:xfrm>
+                      <a:off x="0" y="0"/>
+                      <a:ext cx="4978589" cy="2950617"/>
+                    </a:xfrm>
+                    <a:prstGeom prst="rect">
+                      <a:avLst/>
+                    </a:prstGeom>
+                    <a:ln>
+                      <a:noFill/>
+                    </a:ln>
+                    <a:extLst>
+                      <a:ext uri="{53640926-AAD7-44D8-BBD7-CCE9431645EC}">
+                        <a14:shadowObscured xmlns:a14="http://schemas.microsoft.com/office/drawing/2010/main"/>
+                      </a:ext>
+                    </a:extLst>
+                  </pic:spPr>
+                </pic:pic>
+              </a:graphicData>
+            </a:graphic>
+          </wp:inline>
+        </w:drawing>
       </w:r>
       <w:bookmarkStart w:id="0" w:name="_GoBack"/>
       <w:bookmarkEnd w:id="0"/>
+    </w:p>
+    <w:p>
+      <w:pPr>
+        <w:autoSpaceDE w:val="0"/>
+        <w:autoSpaceDN w:val="0"/>
+        <w:adjustRightInd w:val="0"/>
+        <w:spacing w:after="0" w:line="240" w:lineRule="auto"/>
+        <w:rPr>
+          <w:rFonts w:cstheme="minorHAnsi"/>
+        </w:rPr>
+      </w:pPr>
+      <w:r>
+        <w:rPr>
+          <w:noProof/>
+        </w:rPr>
+        <w:drawing>
+          <wp:inline distT="0" distB="0" distL="0" distR="0" wp14:anchorId="7EEA8FC5" wp14:editId="1FB71A32">
+            <wp:extent cx="4924425" cy="1595388"/>
+            <wp:effectExtent l="0" t="0" r="0" b="5080"/>
+            <wp:docPr id="15" name="Picture 15"/>
+            <wp:cNvGraphicFramePr>
+              <a:graphicFrameLocks xmlns:a="http://schemas.openxmlformats.org/drawingml/2006/main" noChangeAspect="1"/>
+            </wp:cNvGraphicFramePr>
+            <a:graphic xmlns:a="http://schemas.openxmlformats.org/drawingml/2006/main">
+              <a:graphicData uri="http://schemas.openxmlformats.org/drawingml/2006/picture">
+                <pic:pic xmlns:pic="http://schemas.openxmlformats.org/drawingml/2006/picture">
+                  <pic:nvPicPr>
+                    <pic:cNvPr id="1" name=""/>
+                    <pic:cNvPicPr/>
+                  </pic:nvPicPr>
+                  <pic:blipFill>
+                    <a:blip r:embed="rId18"/>
+                    <a:stretch>
+                      <a:fillRect/>
+                    </a:stretch>
+                  </pic:blipFill>
+                  <pic:spPr>
+                    <a:xfrm>
+                      <a:off x="0" y="0"/>
+                      <a:ext cx="4985990" cy="1615333"/>
+                    </a:xfrm>
+                    <a:prstGeom prst="rect">
+                      <a:avLst/>
+                    </a:prstGeom>
+                  </pic:spPr>
+                </pic:pic>
+              </a:graphicData>
+            </a:graphic>
+          </wp:inline>
+        </w:drawing>
+      </w:r>
+    </w:p>
+    <w:p>
+      <w:pPr>
+        <w:autoSpaceDE w:val="0"/>
+        <w:autoSpaceDN w:val="0"/>
+        <w:adjustRightInd w:val="0"/>
+        <w:spacing w:after="0" w:line="240" w:lineRule="auto"/>
+        <w:rPr>
+          <w:rFonts w:cstheme="minorHAnsi"/>
+        </w:rPr>
+      </w:pPr>
+      <w:r>
+        <w:rPr>
+          <w:rFonts w:cstheme="minorHAnsi"/>
+        </w:rPr>
+        <w:t xml:space="preserve">The 9th query is optional </w:t>
+      </w:r>
+    </w:p>
+    <w:p>
+      <w:pPr>
+        <w:spacing w:after="0" w:line="240" w:lineRule="auto"/>
+        <w:rPr>
+          <w:rFonts w:cstheme="minorHAnsi"/>
+        </w:rPr>
+      </w:pPr>
+      <w:r>
+        <w:rPr>
+          <w:rFonts w:cstheme="minorHAnsi"/>
+        </w:rPr>
+        <w:t xml:space="preserve"> * Get the list of orders, where a required date is bigger than the Shipped date </w:t>
+      </w:r>
+      <w:r>
+        <w:rPr>
+          <w:rFonts w:cstheme="minorHAnsi"/>
+        </w:rPr>
+        <w:t>(compare</w:t>
+      </w:r>
+      <w:r>
+        <w:rPr>
+          <w:rFonts w:cstheme="minorHAnsi"/>
+        </w:rPr>
+        <w:t xml:space="preserve"> in days) and Ship Region is not specified.</w:t>
+      </w:r>
     </w:p>
     <w:sectPr>
       <w:pgSz w:w="12240" w:h="15840"/>
